--- a/HashingSubmission/Read Me.docx
+++ b/HashingSubmission/Read Me.docx
@@ -76,15 +76,7 @@
       </w:r>
       <w:proofErr w:type="gramEnd"/>
       <w:r>
-        <w:t xml:space="preserve"> functionality of a Hash Table will be printed to console with pre-defined inputs. At the top of the prints, the processing of the inputs is displayed and </w:t>
-      </w:r>
-      <w:proofErr w:type="gramStart"/>
-      <w:r>
-        <w:t>whether or not</w:t>
-      </w:r>
-      <w:proofErr w:type="gramEnd"/>
-      <w:r>
-        <w:t xml:space="preserve"> there are hash collisions and/or overwrites. Below that are all the buckets of the hash table (0-99) and the contents of those buckets (the keys and data).</w:t>
+        <w:t xml:space="preserve"> functionality of a Hash Table will be printed to console with pre-defined inputs. At the top of the prints, the processing of the inputs is displayed and whether or not there are hash collisions and/or overwrites. Below that are all the buckets of the hash table (0-99) and the contents of those buckets (the keys and data).</w:t>
       </w:r>
     </w:p>
     <w:p/>
@@ -127,6 +119,33 @@
         </w:rPr>
         <w:t xml:space="preserve"> and browse to the repository named “Hashing”.</w:t>
       </w:r>
+    </w:p>
+    <w:p>
+      <w:pPr>
+        <w:rPr>
+          <w:b/>
+          <w:i/>
+          <w:iCs/>
+        </w:rPr>
+      </w:pPr>
+      <w:r>
+        <w:rPr>
+          <w:b/>
+          <w:i/>
+          <w:iCs/>
+        </w:rPr>
+        <w:t>Alternatively, see provided screenshot for commit history.</w:t>
+      </w:r>
+    </w:p>
+    <w:p>
+      <w:pPr>
+        <w:rPr>
+          <w:b/>
+          <w:bCs/>
+          <w:i/>
+          <w:iCs/>
+        </w:rPr>
+      </w:pPr>
     </w:p>
     <w:sectPr>
       <w:pgSz w:w="12240" w:h="15840"/>
